--- a/analise/PerfilDeAcesso/ExcluirPerfilAcesso.docx
+++ b/analise/PerfilDeAcesso/ExcluirPerfilAcesso.docx
@@ -117,7 +117,23 @@
                 <w:szCs w:val="22"/>
                 <w:lang w:val="pt-BR"/>
               </w:rPr>
-              <w:t xml:space="preserve">: Este caso de uso permite o cadastro (inclusão) </w:t>
+              <w:t>: Este ca</w:t>
+            </w:r>
+            <w:r>
+              <w:rPr>
+                <w:sz w:val="22"/>
+                <w:szCs w:val="22"/>
+                <w:lang w:val="pt-BR"/>
+              </w:rPr>
+              <w:t>so de uso permite o cadastro (ex</w:t>
+            </w:r>
+            <w:r>
+              <w:rPr>
+                <w:sz w:val="22"/>
+                <w:szCs w:val="22"/>
+                <w:lang w:val="pt-BR"/>
+              </w:rPr>
+              <w:t xml:space="preserve">clusão) </w:t>
             </w:r>
             <w:r>
               <w:rPr>
@@ -360,7 +376,7 @@
                 <w:szCs w:val="22"/>
                 <w:lang w:val="pt-BR"/>
               </w:rPr>
-              <w:t>excluir perfil</w:t>
+              <w:t>Excluir</w:t>
             </w:r>
             <w:r>
               <w:rPr>
@@ -420,10 +436,18 @@
                 <w:szCs w:val="22"/>
                 <w:lang w:val="pt-BR"/>
               </w:rPr>
-              <w:t xml:space="preserve"> de confirmação: “Deseja excluir perfil de acesso?”</w:t>
+              <w:t xml:space="preserve"> de confirmação: “Deseja exclui</w:t>
             </w:r>
             <w:bookmarkStart w:id="0" w:name="_GoBack"/>
             <w:bookmarkEnd w:id="0"/>
+            <w:r>
+              <w:rPr>
+                <w:sz w:val="22"/>
+                <w:szCs w:val="22"/>
+                <w:lang w:val="pt-BR"/>
+              </w:rPr>
+              <w:t>r perfil de acesso?”</w:t>
+            </w:r>
           </w:p>
         </w:tc>
       </w:tr>
@@ -780,15 +804,7 @@
                 <w:szCs w:val="22"/>
                 <w:lang w:val="pt-BR"/>
               </w:rPr>
-              <w:t xml:space="preserve"> retorna</w:t>
-            </w:r>
-            <w:r>
-              <w:rPr>
-                <w:sz w:val="22"/>
-                <w:szCs w:val="22"/>
-                <w:lang w:val="pt-BR"/>
-              </w:rPr>
-              <w:t xml:space="preserve"> lista de perfis</w:t>
+              <w:t xml:space="preserve"> retorna lista de perfis</w:t>
             </w:r>
             <w:r>
               <w:rPr>
@@ -813,15 +829,7 @@
                 <w:szCs w:val="22"/>
                 <w:lang w:val="pt-BR"/>
               </w:rPr>
-              <w:t xml:space="preserve">4. </w:t>
-            </w:r>
-            <w:r>
-              <w:rPr>
-                <w:sz w:val="22"/>
-                <w:szCs w:val="22"/>
-                <w:lang w:val="pt-BR"/>
-              </w:rPr>
-              <w:t>Caso estiver vinculado retorna uma mensagem: “O perfil de acesso está vinculado a um usuário. Deseja realmente excluir o perfil?”.</w:t>
+              <w:t>4. Caso estiver vinculado retorna uma mensagem: “O perfil de acesso está vinculado a um usuário. Deseja realmente excluir o perfil?”.</w:t>
             </w:r>
           </w:p>
           <w:p>
@@ -838,15 +846,7 @@
                 <w:szCs w:val="22"/>
                 <w:lang w:val="pt-BR"/>
               </w:rPr>
-              <w:t>6. O sistema retorna</w:t>
-            </w:r>
-            <w:r>
-              <w:rPr>
-                <w:sz w:val="22"/>
-                <w:szCs w:val="22"/>
-                <w:lang w:val="pt-BR"/>
-              </w:rPr>
-              <w:t xml:space="preserve"> lista de perfis.</w:t>
+              <w:t>6. O sistema retorna lista de perfis.</w:t>
             </w:r>
           </w:p>
         </w:tc>
